--- a/source/docx/doc (2140).docx
+++ b/source/docx/doc (2140).docx
@@ -627,9 +627,9 @@
         <w:gridCol w:w="1260"/>
         <w:gridCol w:w="1602"/>
         <w:gridCol w:w="738"/>
-        <w:gridCol w:w="1080"/>
-        <w:gridCol w:w="1080"/>
-        <w:gridCol w:w="1229"/>
+        <w:gridCol w:w="1263"/>
+        <w:gridCol w:w="1275"/>
+        <w:gridCol w:w="851"/>
         <w:gridCol w:w="1843"/>
         <w:gridCol w:w="2126"/>
         <w:gridCol w:w="1417"/>
@@ -821,7 +821,7 @@
         </w:tc>
         <w:tc>
           <w:tcPr>
-            <w:tcW w:w="2160" w:type="dxa"/>
+            <w:tcW w:w="2538" w:type="dxa"/>
             <w:gridSpan w:val="2"/>
             <w:tcBorders>
               <w:top w:val="single" w:sz="4" w:space="0" w:color="000000"/>
@@ -854,7 +854,7 @@
         </w:tc>
         <w:tc>
           <w:tcPr>
-            <w:tcW w:w="1229" w:type="dxa"/>
+            <w:tcW w:w="851" w:type="dxa"/>
             <w:vMerge w:val="restart"/>
             <w:tcBorders>
               <w:top w:val="single" w:sz="4" w:space="0" w:color="000000"/>
@@ -1167,7 +1167,7 @@
         </w:tc>
         <w:tc>
           <w:tcPr>
-            <w:tcW w:w="1080" w:type="dxa"/>
+            <w:tcW w:w="1263" w:type="dxa"/>
             <w:tcBorders>
               <w:top w:val="single" w:sz="4" w:space="0" w:color="000000"/>
               <w:left w:val="single" w:sz="4" w:space="0" w:color="000000"/>
@@ -1199,7 +1199,7 @@
         </w:tc>
         <w:tc>
           <w:tcPr>
-            <w:tcW w:w="1080" w:type="dxa"/>
+            <w:tcW w:w="1275" w:type="dxa"/>
             <w:tcBorders>
               <w:top w:val="single" w:sz="4" w:space="0" w:color="000000"/>
               <w:left w:val="single" w:sz="4" w:space="0" w:color="000000"/>
@@ -1231,7 +1231,7 @@
         </w:tc>
         <w:tc>
           <w:tcPr>
-            <w:tcW w:w="1229" w:type="dxa"/>
+            <w:tcW w:w="851" w:type="dxa"/>
             <w:vMerge/>
             <w:tcBorders>
               <w:left w:val="single" w:sz="4" w:space="0" w:color="000000"/>
@@ -1431,15 +1431,16 @@
                 <w:rFonts w:ascii="Times New Roman" w:hAnsi="Times New Roman" w:cs="Times New Roman"/>
                 <w:color w:val="000000"/>
               </w:rPr>
-              <w:t>120133</w:t>
-            </w:r>
-            <w:r>
-              <w:rPr>
-                <w:rFonts w:ascii="Times New Roman" w:hAnsi="Times New Roman" w:cs="Times New Roman"/>
-                <w:color w:val="000000"/>
-              </w:rPr>
-              <w:t>300719</w:t>
-            </w:r>
+              <w:t>120143200088</w:t>
+            </w:r>
+          </w:p>
+          <w:p>
+            <w:pPr>
+              <w:rPr>
+                <w:rFonts w:ascii="Times New Roman" w:hAnsi="Times New Roman" w:cs="Times New Roman"/>
+                <w:color w:val="000000"/>
+              </w:rPr>
+            </w:pPr>
           </w:p>
         </w:tc>
         <w:tc>
@@ -1470,7 +1471,7 @@
         </w:tc>
         <w:tc>
           <w:tcPr>
-            <w:tcW w:w="1080" w:type="dxa"/>
+            <w:tcW w:w="1263" w:type="dxa"/>
             <w:tcBorders>
               <w:top w:val="single" w:sz="4" w:space="0" w:color="000000"/>
               <w:left w:val="single" w:sz="4" w:space="0" w:color="000000"/>
@@ -1491,7 +1492,7 @@
                 <w:rFonts w:ascii="Times New Roman" w:hAnsi="Times New Roman" w:cs="Times New Roman"/>
                 <w:color w:val="000000"/>
               </w:rPr>
-              <w:t>20</w:t>
+              <w:t>19</w:t>
             </w:r>
             <w:r>
               <w:rPr>
@@ -1505,14 +1506,7 @@
                 <w:rFonts w:ascii="Times New Roman" w:hAnsi="Times New Roman" w:cs="Times New Roman"/>
                 <w:color w:val="000000"/>
               </w:rPr>
-              <w:t>0</w:t>
-            </w:r>
-            <w:r>
-              <w:rPr>
-                <w:rFonts w:ascii="Times New Roman" w:hAnsi="Times New Roman" w:cs="Times New Roman"/>
-                <w:color w:val="000000"/>
-              </w:rPr>
-              <w:t>9</w:t>
+              <w:t>03</w:t>
             </w:r>
             <w:r>
               <w:rPr>
@@ -1526,20 +1520,20 @@
                 <w:rFonts w:ascii="Times New Roman" w:hAnsi="Times New Roman" w:cs="Times New Roman"/>
                 <w:color w:val="000000"/>
               </w:rPr>
-              <w:t>1</w:t>
-            </w:r>
-            <w:r>
-              <w:rPr>
-                <w:rFonts w:ascii="Times New Roman" w:hAnsi="Times New Roman" w:cs="Times New Roman"/>
-                <w:color w:val="000000"/>
-              </w:rPr>
-              <w:t>3</w:t>
+              <w:t>201</w:t>
+            </w:r>
+            <w:r>
+              <w:rPr>
+                <w:rFonts w:ascii="Times New Roman" w:hAnsi="Times New Roman" w:cs="Times New Roman"/>
+                <w:color w:val="000000"/>
+              </w:rPr>
+              <w:t>4</w:t>
             </w:r>
           </w:p>
         </w:tc>
         <w:tc>
           <w:tcPr>
-            <w:tcW w:w="1080" w:type="dxa"/>
+            <w:tcW w:w="1275" w:type="dxa"/>
             <w:tcBorders>
               <w:top w:val="single" w:sz="4" w:space="0" w:color="000000"/>
               <w:left w:val="single" w:sz="4" w:space="0" w:color="000000"/>
@@ -1560,7 +1554,7 @@
                 <w:rFonts w:ascii="Times New Roman" w:hAnsi="Times New Roman" w:cs="Times New Roman"/>
                 <w:color w:val="000000"/>
               </w:rPr>
-              <w:t>21</w:t>
+              <w:t>17.04</w:t>
             </w:r>
             <w:r>
               <w:rPr>
@@ -1574,34 +1568,20 @@
                 <w:rFonts w:ascii="Times New Roman" w:hAnsi="Times New Roman" w:cs="Times New Roman"/>
                 <w:color w:val="000000"/>
               </w:rPr>
-              <w:t>10</w:t>
-            </w:r>
-            <w:r>
-              <w:rPr>
-                <w:rFonts w:ascii="Times New Roman" w:hAnsi="Times New Roman" w:cs="Times New Roman"/>
-                <w:color w:val="000000"/>
-              </w:rPr>
-              <w:t>.</w:t>
-            </w:r>
-            <w:r>
-              <w:rPr>
-                <w:rFonts w:ascii="Times New Roman" w:hAnsi="Times New Roman" w:cs="Times New Roman"/>
-                <w:color w:val="000000"/>
-              </w:rPr>
-              <w:t>1</w:t>
-            </w:r>
-            <w:r>
-              <w:rPr>
-                <w:rFonts w:ascii="Times New Roman" w:hAnsi="Times New Roman" w:cs="Times New Roman"/>
-                <w:color w:val="000000"/>
-              </w:rPr>
-              <w:t>3</w:t>
+              <w:t>201</w:t>
+            </w:r>
+            <w:r>
+              <w:rPr>
+                <w:rFonts w:ascii="Times New Roman" w:hAnsi="Times New Roman" w:cs="Times New Roman"/>
+                <w:color w:val="000000"/>
+              </w:rPr>
+              <w:t>4</w:t>
             </w:r>
           </w:p>
         </w:tc>
         <w:tc>
           <w:tcPr>
-            <w:tcW w:w="1229" w:type="dxa"/>
+            <w:tcW w:w="851" w:type="dxa"/>
             <w:tcBorders>
               <w:top w:val="single" w:sz="4" w:space="0" w:color="000000"/>
               <w:left w:val="single" w:sz="4" w:space="0" w:color="000000"/>
@@ -1612,24 +1592,18 @@
           <w:p>
             <w:pPr>
               <w:spacing w:after="0" w:line="240" w:lineRule="auto"/>
-              <w:rPr>
-                <w:rFonts w:ascii="Times New Roman" w:hAnsi="Times New Roman" w:cs="Times New Roman"/>
-                <w:color w:val="000000"/>
-              </w:rPr>
-            </w:pPr>
-            <w:r>
-              <w:rPr>
-                <w:rFonts w:ascii="Times New Roman" w:hAnsi="Times New Roman" w:cs="Times New Roman"/>
-                <w:color w:val="000000"/>
-              </w:rPr>
-              <w:t xml:space="preserve">      </w:t>
-            </w:r>
-            <w:r>
-              <w:rPr>
-                <w:rFonts w:ascii="Times New Roman" w:hAnsi="Times New Roman" w:cs="Times New Roman"/>
-                <w:color w:val="000000"/>
-              </w:rPr>
-              <w:t>74</w:t>
+              <w:jc w:val="center"/>
+              <w:rPr>
+                <w:rFonts w:ascii="Times New Roman" w:hAnsi="Times New Roman" w:cs="Times New Roman"/>
+                <w:color w:val="000000"/>
+              </w:rPr>
+            </w:pPr>
+            <w:r>
+              <w:rPr>
+                <w:rFonts w:ascii="Times New Roman" w:hAnsi="Times New Roman" w:cs="Times New Roman"/>
+                <w:color w:val="000000"/>
+              </w:rPr>
+              <w:t>66</w:t>
             </w:r>
           </w:p>
         </w:tc>
@@ -1656,7 +1630,7 @@
                 <w:rFonts w:ascii="Times New Roman" w:hAnsi="Times New Roman" w:cs="Times New Roman"/>
                 <w:color w:val="000000"/>
               </w:rPr>
-              <w:t>семьдесят четыре</w:t>
+              <w:t>шестьдесят шесть</w:t>
             </w:r>
           </w:p>
         </w:tc>
@@ -3256,6 +3230,16 @@
       <w:lang w:val="ru-RU" w:eastAsia="ru-RU" w:bidi="ar-SA"/>
     </w:rPr>
   </w:style>
+  <w:style w:type="character" w:styleId="Strong">
+    <w:name w:val="Strong"/>
+    <w:qFormat/>
+    <w:locked/>
+    <w:rsid w:val="00E34AF2"/>
+    <w:rPr>
+      <w:b/>
+      <w:bCs/>
+    </w:rPr>
+  </w:style>
 </w:styles>
 </file>
 
@@ -3525,7 +3509,7 @@
 </file>
 
 <file path=customXml/itemProps1.xml><?xml version="1.0" encoding="utf-8"?>
-<ds:datastoreItem xmlns:ds="http://schemas.openxmlformats.org/officeDocument/2006/customXml" ds:itemID="{0294B440-074C-4A86-BD21-8265E689DB82}">
+<ds:datastoreItem xmlns:ds="http://schemas.openxmlformats.org/officeDocument/2006/customXml" ds:itemID="{4E1710A0-0574-4FEB-B643-8E9B85989088}">
   <ds:schemaRefs>
     <ds:schemaRef ds:uri="http://schemas.openxmlformats.org/officeDocument/2006/bibliography"/>
   </ds:schemaRefs>
